--- a/SolutionTechnique.docx
+++ b/SolutionTechnique.docx
@@ -123,7 +123,16 @@
                 <w:sz w:val="24"/>
                 <w:szCs w:val="24"/>
               </w:rPr>
-              <w:t>Site Web</w:t>
+              <w:t>Interface</w:t>
+            </w:r>
+            <w:bookmarkStart w:id="0" w:name="_GoBack"/>
+            <w:bookmarkEnd w:id="0"/>
+            <w:r>
+              <w:rPr>
+                <w:sz w:val="24"/>
+                <w:szCs w:val="24"/>
+              </w:rPr>
+              <w:t xml:space="preserve"> Web</w:t>
             </w:r>
           </w:p>
         </w:tc>
@@ -144,7 +153,21 @@
                 <w:sz w:val="24"/>
                 <w:szCs w:val="24"/>
               </w:rPr>
-              <w:t>HTML 5 – CSS – Bootstrap</w:t>
+              <w:t xml:space="preserve">HTML 5 – </w:t>
+            </w:r>
+            <w:r>
+              <w:rPr>
+                <w:sz w:val="24"/>
+                <w:szCs w:val="24"/>
+              </w:rPr>
+              <w:t xml:space="preserve">JavaScript – </w:t>
+            </w:r>
+            <w:r>
+              <w:rPr>
+                <w:sz w:val="24"/>
+                <w:szCs w:val="24"/>
+              </w:rPr>
+              <w:t>CSS – Bootstrap</w:t>
             </w:r>
           </w:p>
         </w:tc>
@@ -304,14 +327,7 @@
                 <w:sz w:val="24"/>
                 <w:szCs w:val="24"/>
               </w:rPr>
-              <w:t>Python</w:t>
-            </w:r>
-            <w:r>
-              <w:rPr>
-                <w:sz w:val="24"/>
-                <w:szCs w:val="24"/>
-              </w:rPr>
-              <w:t xml:space="preserve"> </w:t>
+              <w:t xml:space="preserve">Python </w:t>
             </w:r>
             <w:r>
               <w:rPr>
@@ -400,20 +416,7 @@
           <w:szCs w:val="24"/>
         </w:rPr>
         <w:tab/>
-      </w:r>
-      <w:r>
-        <w:rPr>
-          <w:sz w:val="24"/>
-          <w:szCs w:val="24"/>
-        </w:rPr>
-        <w:t xml:space="preserve">Le développement se fera par l’intermédiaire du Framework Django basé sur le langage de programmation Python. </w:t>
-      </w:r>
-      <w:r>
-        <w:rPr>
-          <w:sz w:val="24"/>
-          <w:szCs w:val="24"/>
-        </w:rPr>
-        <w:t>Ce Framework a été utilisé pour concevoir des sites très célèbres, nous pourrions citer notamment :</w:t>
+        <w:t>Le développement se fera par l’intermédiaire du Framework Django basé sur le langage de programmation Python. Ce Framework a été utilisé pour concevoir des sites très célèbres, nous pourrions citer notamment :</w:t>
       </w:r>
     </w:p>
     <w:p>
@@ -445,23 +448,7 @@
             <w:sz w:val="24"/>
             <w:szCs w:val="24"/>
           </w:rPr>
-          <w:t>Pi</w:t>
-        </w:r>
-        <w:r>
-          <w:rPr>
-            <w:rStyle w:val="Lienhypertexte"/>
-            <w:sz w:val="24"/>
-            <w:szCs w:val="24"/>
-          </w:rPr>
-          <w:t>n</w:t>
-        </w:r>
-        <w:r>
-          <w:rPr>
-            <w:rStyle w:val="Lienhypertexte"/>
-            <w:sz w:val="24"/>
-            <w:szCs w:val="24"/>
-          </w:rPr>
-          <w:t>terest</w:t>
+          <w:t>Pinterest</w:t>
         </w:r>
       </w:hyperlink>
     </w:p>
@@ -485,23 +472,7 @@
             <w:sz w:val="24"/>
             <w:szCs w:val="24"/>
           </w:rPr>
-          <w:t>Instagr</w:t>
-        </w:r>
-        <w:r>
-          <w:rPr>
-            <w:rStyle w:val="Lienhypertexte"/>
-            <w:sz w:val="24"/>
-            <w:szCs w:val="24"/>
-          </w:rPr>
-          <w:t>a</w:t>
-        </w:r>
-        <w:r>
-          <w:rPr>
-            <w:rStyle w:val="Lienhypertexte"/>
-            <w:sz w:val="24"/>
-            <w:szCs w:val="24"/>
-          </w:rPr>
-          <w:t>m</w:t>
+          <w:t>Instagram</w:t>
         </w:r>
       </w:hyperlink>
     </w:p>
@@ -525,23 +496,7 @@
             <w:sz w:val="24"/>
             <w:szCs w:val="24"/>
           </w:rPr>
-          <w:t xml:space="preserve">The Washington </w:t>
-        </w:r>
-        <w:r>
-          <w:rPr>
-            <w:rStyle w:val="Lienhypertexte"/>
-            <w:sz w:val="24"/>
-            <w:szCs w:val="24"/>
-          </w:rPr>
-          <w:t>P</w:t>
-        </w:r>
-        <w:r>
-          <w:rPr>
-            <w:rStyle w:val="Lienhypertexte"/>
-            <w:sz w:val="24"/>
-            <w:szCs w:val="24"/>
-          </w:rPr>
-          <w:t>ost</w:t>
+          <w:t>The Washington Post</w:t>
         </w:r>
       </w:hyperlink>
     </w:p>
@@ -565,23 +520,7 @@
             <w:sz w:val="24"/>
             <w:szCs w:val="24"/>
           </w:rPr>
-          <w:t>National G</w:t>
-        </w:r>
-        <w:r>
-          <w:rPr>
-            <w:rStyle w:val="Lienhypertexte"/>
-            <w:sz w:val="24"/>
-            <w:szCs w:val="24"/>
-          </w:rPr>
-          <w:t>e</w:t>
-        </w:r>
-        <w:r>
-          <w:rPr>
-            <w:rStyle w:val="Lienhypertexte"/>
-            <w:sz w:val="24"/>
-            <w:szCs w:val="24"/>
-          </w:rPr>
-          <w:t>ographic</w:t>
+          <w:t>National Geographic</w:t>
         </w:r>
       </w:hyperlink>
     </w:p>
@@ -635,28 +574,7 @@
           <w:sz w:val="24"/>
           <w:szCs w:val="24"/>
         </w:rPr>
-        <w:t>HTML5</w:t>
-      </w:r>
-      <w:r>
-        <w:rPr>
-          <w:sz w:val="24"/>
-          <w:szCs w:val="24"/>
-        </w:rPr>
-        <w:t xml:space="preserve"> et</w:t>
-      </w:r>
-      <w:r>
-        <w:rPr>
-          <w:sz w:val="24"/>
-          <w:szCs w:val="24"/>
-        </w:rPr>
-        <w:t xml:space="preserve"> CSS seront également utilisés, notamment pour la partie « site web »</w:t>
-      </w:r>
-      <w:r>
-        <w:rPr>
-          <w:sz w:val="24"/>
-          <w:szCs w:val="24"/>
-        </w:rPr>
-        <w:t xml:space="preserve">. Un </w:t>
+        <w:t xml:space="preserve">HTML5 et CSS seront également utilisés, notamment pour la partie « site web ». Un </w:t>
       </w:r>
       <w:r>
         <w:rPr>
@@ -743,6 +661,15 @@
     </w:p>
     <w:p>
       <w:pPr>
+        <w:jc w:val="both"/>
+        <w:rPr>
+          <w:sz w:val="24"/>
+          <w:szCs w:val="24"/>
+        </w:rPr>
+      </w:pPr>
+    </w:p>
+    <w:p>
+      <w:pPr>
         <w:jc w:val="right"/>
         <w:rPr>
           <w:sz w:val="16"/>
@@ -757,8 +684,8 @@
           <w:u w:val="single"/>
         </w:rPr>
         <w:pict>
-          <v:shape id="_x0000_i1032" type="#_x0000_t75" style="width:476.45pt;height:208.5pt">
-            <v:imagedata r:id="rId11" o:title="Solution_Technique" croptop="-4087f" cropbottom="-4087f" cropleft="-1669f" cropright="-1669f"/>
+          <v:shape id="_x0000_i1026" type="#_x0000_t75" style="width:453.3pt;height:274.25pt">
+            <v:imagedata r:id="rId11" o:title="Solution_Technique"/>
           </v:shape>
         </w:pict>
       </w:r>
@@ -786,6 +713,17 @@
       <w:pPr>
         <w:jc w:val="both"/>
         <w:rPr>
+          <w:b/>
+          <w:sz w:val="24"/>
+          <w:szCs w:val="24"/>
+          <w:u w:val="single"/>
+        </w:rPr>
+      </w:pPr>
+    </w:p>
+    <w:p>
+      <w:pPr>
+        <w:jc w:val="both"/>
+        <w:rPr>
           <w:sz w:val="24"/>
           <w:szCs w:val="24"/>
         </w:rPr>
@@ -851,21 +789,7 @@
           <w:sz w:val="24"/>
           <w:szCs w:val="24"/>
         </w:rPr>
-        <w:t xml:space="preserve">Concernant les employés, le pizzaïolo disposera d’une tablette (iOS ou Android) pour interagir avec l’application Web. Le livreur, quant à lui, disposera d’un smartphone </w:t>
-      </w:r>
-      <w:r>
-        <w:rPr>
-          <w:sz w:val="24"/>
-          <w:szCs w:val="24"/>
-        </w:rPr>
-        <w:t>(iOS ou Android)</w:t>
-      </w:r>
-      <w:r>
-        <w:rPr>
-          <w:sz w:val="24"/>
-          <w:szCs w:val="24"/>
-        </w:rPr>
-        <w:t xml:space="preserve"> avec abonnement 4G, nécessaire à l’utilisation de l’application Web et notamment la Géolocalisation.</w:t>
+        <w:t>Concernant les employés, le pizzaïolo disposera d’une tablette (iOS ou Android) pour interagir avec l’application Web. Le livreur, quant à lui, disposera d’un smartphone (iOS ou Android) avec abonnement 4G, nécessaire à l’utilisation de l’application Web et notamment la Géolocalisation.</w:t>
       </w:r>
     </w:p>
     <w:p>
@@ -888,33 +812,15 @@
           <w:sz w:val="24"/>
           <w:szCs w:val="24"/>
         </w:rPr>
-        <w:t xml:space="preserve"> où seront installés Python et Django. Un autre serveur </w:t>
+        <w:t xml:space="preserve"> où seront installés Python et Django. Un autre serveur (Linux) où PostgreSQL sera installé hébergera la base de données. Le serveur Web pourra communiquer avec la base de données lorsque cela </w:t>
       </w:r>
       <w:r>
         <w:rPr>
           <w:sz w:val="24"/>
           <w:szCs w:val="24"/>
         </w:rPr>
-        <w:t xml:space="preserve">(Linux) </w:t>
+        <w:t>sera demandé par l’application.</w:t>
       </w:r>
-      <w:r>
-        <w:rPr>
-          <w:sz w:val="24"/>
-          <w:szCs w:val="24"/>
-        </w:rPr>
-        <w:t xml:space="preserve">où PostgreSQL sera installé hébergera la base de données. Le serveur Web pourra communiquer avec la base de données lorsque cela sera demandé par l’application. </w:t>
-      </w:r>
-      <w:bookmarkStart w:id="0" w:name="_GoBack"/>
-      <w:bookmarkEnd w:id="0"/>
-    </w:p>
-    <w:p>
-      <w:pPr>
-        <w:jc w:val="both"/>
-        <w:rPr>
-          <w:sz w:val="24"/>
-          <w:szCs w:val="24"/>
-        </w:rPr>
-      </w:pPr>
     </w:p>
     <w:sectPr>
       <w:pgSz w:w="11906" w:h="16838"/>
@@ -999,7 +905,7 @@
         <v:path o:extrusionok="f" gradientshapeok="t" o:connecttype="rect"/>
         <o:lock v:ext="edit" aspectratio="t"/>
       </v:shapetype>
-      <v:shape id="_x0000_i1107" type="#_x0000_t75" style="width:11.25pt;height:11.25pt" o:bullet="t">
+      <v:shape id="_x0000_i1027" type="#_x0000_t75" style="width:11.25pt;height:11.25pt" o:bullet="t">
         <v:imagedata r:id="rId1" o:title="msoC038"/>
       </v:shape>
     </w:pict>
